--- a/テトリス作成.docx
+++ b/テトリス作成.docx
@@ -862,22 +862,20 @@
     <w:p>
       <w:pPr>
         <w:rPr>
-          <w:rFonts w:hint="eastAsia"/>
-          <w:szCs w:val="21"/>
-        </w:rPr>
-      </w:pPr>
-    </w:p>
-    <w:p>
-      <w:pPr>
-        <w:rPr>
-          <w:szCs w:val="21"/>
-        </w:rPr>
-      </w:pPr>
-    </w:p>
-    <w:p>
-      <w:pPr>
-        <w:rPr>
-          <w:rFonts w:hint="eastAsia"/>
+          <w:szCs w:val="21"/>
+        </w:rPr>
+      </w:pPr>
+    </w:p>
+    <w:p>
+      <w:pPr>
+        <w:rPr>
+          <w:szCs w:val="21"/>
+        </w:rPr>
+      </w:pPr>
+    </w:p>
+    <w:p>
+      <w:pPr>
+        <w:rPr>
           <w:szCs w:val="21"/>
         </w:rPr>
       </w:pPr>
@@ -1053,24 +1051,125 @@
     <w:p>
       <w:pPr>
         <w:rPr>
-          <w:rFonts w:hint="eastAsia"/>
-          <w:szCs w:val="21"/>
-        </w:rPr>
-      </w:pPr>
-    </w:p>
-    <w:p>
-      <w:pPr>
-        <w:rPr>
-          <w:szCs w:val="21"/>
-        </w:rPr>
-      </w:pPr>
-    </w:p>
-    <w:p>
-      <w:pPr>
-        <w:rPr>
-          <w:szCs w:val="21"/>
-        </w:rPr>
-      </w:pPr>
+          <w:szCs w:val="21"/>
+        </w:rPr>
+      </w:pPr>
+    </w:p>
+    <w:p>
+      <w:pPr>
+        <w:rPr>
+          <w:szCs w:val="21"/>
+        </w:rPr>
+      </w:pPr>
+    </w:p>
+    <w:p>
+      <w:pPr>
+        <w:rPr>
+          <w:szCs w:val="21"/>
+        </w:rPr>
+      </w:pPr>
+      <w:r>
+        <w:rPr>
+          <w:rFonts w:hint="eastAsia"/>
+          <w:szCs w:val="21"/>
+        </w:rPr>
+        <w:t>東本　意見・案</w:t>
+      </w:r>
+    </w:p>
+    <w:p>
+      <w:pPr>
+        <w:rPr>
+          <w:szCs w:val="21"/>
+        </w:rPr>
+      </w:pPr>
+      <w:r>
+        <w:rPr>
+          <w:rFonts w:hint="eastAsia"/>
+          <w:szCs w:val="21"/>
+        </w:rPr>
+        <w:t>・対戦機能がないためスコア表示は必須だと思う。</w:t>
+      </w:r>
+    </w:p>
+    <w:p>
+      <w:pPr>
+        <w:rPr>
+          <w:szCs w:val="21"/>
+        </w:rPr>
+      </w:pPr>
+      <w:r>
+        <w:rPr>
+          <w:rFonts w:hint="eastAsia"/>
+          <w:szCs w:val="21"/>
+        </w:rPr>
+        <w:t>→ブロック消去ごとにスコア追加、ゲームオーバーになるまでのタイムをスコア化など</w:t>
+      </w:r>
+    </w:p>
+    <w:p>
+      <w:pPr>
+        <w:rPr>
+          <w:szCs w:val="21"/>
+        </w:rPr>
+      </w:pPr>
+      <w:r>
+        <w:rPr>
+          <w:rFonts w:hint="eastAsia"/>
+          <w:szCs w:val="21"/>
+        </w:rPr>
+        <w:t>参考資料↓</w:t>
+      </w:r>
+    </w:p>
+    <w:p>
+      <w:pPr>
+        <w:rPr>
+          <w:szCs w:val="21"/>
+        </w:rPr>
+      </w:pPr>
+      <w:hyperlink r:id="rId5" w:history="1">
+        <w:r>
+          <w:rPr>
+            <w:rStyle w:val="a4"/>
+            <w:szCs w:val="21"/>
+          </w:rPr>
+          <w:t>https://developer.mozilla.org/ja/docs/Games/Tutorials/2D_Breakout_game_pure_JavaScript/Track_the_score_and_win</w:t>
+        </w:r>
+      </w:hyperlink>
+    </w:p>
+    <w:p>
+      <w:pPr>
+        <w:rPr>
+          <w:rFonts w:hint="eastAsia"/>
+          <w:szCs w:val="21"/>
+        </w:rPr>
+      </w:pPr>
+    </w:p>
+    <w:p>
+      <w:pPr>
+        <w:rPr>
+          <w:szCs w:val="21"/>
+        </w:rPr>
+      </w:pPr>
+      <w:r>
+        <w:rPr>
+          <w:rFonts w:hint="eastAsia"/>
+          <w:szCs w:val="21"/>
+        </w:rPr>
+        <w:t>・時間経過による落下スピードの変化</w:t>
+      </w:r>
+    </w:p>
+    <w:p>
+      <w:pPr>
+        <w:rPr>
+          <w:rFonts w:hint="eastAsia"/>
+          <w:szCs w:val="21"/>
+        </w:rPr>
+      </w:pPr>
+      <w:r>
+        <w:rPr>
+          <w:rFonts w:hint="eastAsia"/>
+          <w:szCs w:val="21"/>
+        </w:rPr>
+        <w:t>→スピードに変化があればゲームが単調にならないのではないかと思う。</w:t>
+      </w:r>
     </w:p>
     <w:sectPr>
       <w:pgSz w:w="11906" w:h="16838"/>
@@ -1702,6 +1801,29 @@
       <w:ind w:leftChars="400" w:left="840"/>
     </w:pPr>
   </w:style>
+  <w:style w:type="character" w:styleId="a4">
+    <w:name w:val="Hyperlink"/>
+    <w:basedOn w:val="a0"/>
+    <w:uiPriority w:val="99"/>
+    <w:unhideWhenUsed/>
+    <w:rsid w:val="001A77EF"/>
+    <w:rPr>
+      <w:color w:val="0563C1" w:themeColor="hyperlink"/>
+      <w:u w:val="single"/>
+    </w:rPr>
+  </w:style>
+  <w:style w:type="character" w:styleId="a5">
+    <w:name w:val="Unresolved Mention"/>
+    <w:basedOn w:val="a0"/>
+    <w:uiPriority w:val="99"/>
+    <w:semiHidden/>
+    <w:unhideWhenUsed/>
+    <w:rsid w:val="001A77EF"/>
+    <w:rPr>
+      <w:color w:val="605E5C"/>
+      <w:shd w:val="clear" w:color="auto" w:fill="E1DFDD"/>
+    </w:rPr>
+  </w:style>
 </w:styles>
 </file>
 
